--- a/planTestGraphique.docx
+++ b/planTestGraphique.docx
@@ -1,6 +1,6 @@
 
 <file path=word/document.xml><?xml version="1.0" encoding="utf-8"?>
-<w:document xmlns:wpc="http://schemas.microsoft.com/office/word/2010/wordprocessingCanvas" xmlns:cx="http://schemas.microsoft.com/office/drawing/2014/chartex" xmlns:mc="http://schemas.openxmlformats.org/markup-compatibility/2006" xmlns:o="urn:schemas-microsoft-com:office:office" xmlns:r="http://schemas.openxmlformats.org/officeDocument/2006/relationships" xmlns:m="http://schemas.openxmlformats.org/officeDocument/2006/math" xmlns:v="urn:schemas-microsoft-com:vml" xmlns:wp14="http://schemas.microsoft.com/office/word/2010/wordprocessingDrawing" xmlns:wp="http://schemas.openxmlformats.org/drawingml/2006/wordprocessingDrawing" xmlns:w10="urn:schemas-microsoft-com:office:word" xmlns:w="http://schemas.openxmlformats.org/wordprocessingml/2006/main" xmlns:w14="http://schemas.microsoft.com/office/word/2010/wordml" xmlns:w15="http://schemas.microsoft.com/office/word/2012/wordml" xmlns:w16se="http://schemas.microsoft.com/office/word/2015/wordml/symex" xmlns:wpg="http://schemas.microsoft.com/office/word/2010/wordprocessingGroup" xmlns:wpi="http://schemas.microsoft.com/office/word/2010/wordprocessingInk" xmlns:wne="http://schemas.microsoft.com/office/word/2006/wordml" xmlns:wps="http://schemas.microsoft.com/office/word/2010/wordprocessingShape" mc:Ignorable="w14 w15 w16se wp14">
+<w:document xmlns:wpc="http://schemas.microsoft.com/office/word/2010/wordprocessingCanvas" xmlns:cx="http://schemas.microsoft.com/office/drawing/2014/chartex" xmlns:cx1="http://schemas.microsoft.com/office/drawing/2015/9/8/chartex" xmlns:cx2="http://schemas.microsoft.com/office/drawing/2015/10/21/chartex" xmlns:cx3="http://schemas.microsoft.com/office/drawing/2016/5/9/chartex" xmlns:cx4="http://schemas.microsoft.com/office/drawing/2016/5/10/chartex" xmlns:cx5="http://schemas.microsoft.com/office/drawing/2016/5/11/chartex" xmlns:cx6="http://schemas.microsoft.com/office/drawing/2016/5/12/chartex" xmlns:cx7="http://schemas.microsoft.com/office/drawing/2016/5/13/chartex" xmlns:cx8="http://schemas.microsoft.com/office/drawing/2016/5/14/chartex" xmlns:mc="http://schemas.openxmlformats.org/markup-compatibility/2006" xmlns:aink="http://schemas.microsoft.com/office/drawing/2016/ink" xmlns:am3d="http://schemas.microsoft.com/office/drawing/2017/model3d" xmlns:o="urn:schemas-microsoft-com:office:office" xmlns:r="http://schemas.openxmlformats.org/officeDocument/2006/relationships" xmlns:m="http://schemas.openxmlformats.org/officeDocument/2006/math" xmlns:v="urn:schemas-microsoft-com:vml" xmlns:wp14="http://schemas.microsoft.com/office/word/2010/wordprocessingDrawing" xmlns:wp="http://schemas.openxmlformats.org/drawingml/2006/wordprocessingDrawing" xmlns:w10="urn:schemas-microsoft-com:office:word" xmlns:w="http://schemas.openxmlformats.org/wordprocessingml/2006/main" xmlns:w14="http://schemas.microsoft.com/office/word/2010/wordml" xmlns:w15="http://schemas.microsoft.com/office/word/2012/wordml" xmlns:w16cid="http://schemas.microsoft.com/office/word/2016/wordml/cid" xmlns:w16se="http://schemas.microsoft.com/office/word/2015/wordml/symex" xmlns:wpg="http://schemas.microsoft.com/office/word/2010/wordprocessingGroup" xmlns:wpi="http://schemas.microsoft.com/office/word/2010/wordprocessingInk" xmlns:wne="http://schemas.microsoft.com/office/word/2006/wordml" xmlns:wps="http://schemas.microsoft.com/office/word/2010/wordprocessingShape" mc:Ignorable="w14 w15 w16se w16cid wp14">
   <w:body>
     <w:p>
       <w:pPr>
@@ -288,7 +288,25 @@
         <w:rPr>
           <w:rFonts w:ascii="Arial" w:hAnsi="Arial" w:cs="Arial"/>
         </w:rPr>
-        <w:t>Ce jeux de test permet de tester si la page de login est fonctionnelle.</w:t>
+        <w:t>Ce jeux de test permet de tester si la page de</w:t>
+      </w:r>
+      <w:r>
+        <w:rPr>
+          <w:rFonts w:ascii="Arial" w:hAnsi="Arial" w:cs="Arial"/>
+        </w:rPr>
+        <w:t>s graphique</w:t>
+      </w:r>
+      <w:r>
+        <w:rPr>
+          <w:rFonts w:ascii="Arial" w:hAnsi="Arial" w:cs="Arial"/>
+        </w:rPr>
+        <w:t>s</w:t>
+      </w:r>
+      <w:r>
+        <w:rPr>
+          <w:rFonts w:ascii="Arial" w:hAnsi="Arial" w:cs="Arial"/>
+        </w:rPr>
+        <w:t xml:space="preserve"> est fonctionnelle.</w:t>
       </w:r>
     </w:p>
     <w:p>
@@ -354,7 +372,7 @@
     </w:p>
     <w:tbl>
       <w:tblPr>
-        <w:tblStyle w:val="Grilledutableau"/>
+        <w:tblStyle w:val="TableGrid"/>
         <w:tblW w:w="13037" w:type="dxa"/>
         <w:tblLayout w:type="fixed"/>
         <w:tblLook w:val="01E0" w:firstRow="1" w:lastRow="1" w:firstColumn="1" w:lastColumn="1" w:noHBand="0" w:noVBand="0"/>
@@ -540,16 +558,24 @@
                 <w:sz w:val="22"/>
                 <w:szCs w:val="22"/>
               </w:rPr>
-              <w:t>Démarrer l’application «myInsulin»</w:t>
-            </w:r>
-            <w:r>
-              <w:rPr>
-                <w:rFonts w:ascii="Arial" w:hAnsi="Arial" w:cs="Arial"/>
-                <w:sz w:val="22"/>
-                <w:szCs w:val="22"/>
-              </w:rPr>
-              <w:br/>
-              <w:t>Cliquer sur le bouton «S’inscrire»</w:t>
+              <w:t>Lancez l’application et connectez-vous à votre compte</w:t>
+            </w:r>
+          </w:p>
+          <w:p>
+            <w:pPr>
+              <w:rPr>
+                <w:rFonts w:ascii="Arial" w:hAnsi="Arial" w:cs="Arial"/>
+                <w:sz w:val="22"/>
+                <w:szCs w:val="22"/>
+              </w:rPr>
+            </w:pPr>
+            <w:r>
+              <w:rPr>
+                <w:rFonts w:ascii="Arial" w:hAnsi="Arial" w:cs="Arial"/>
+                <w:sz w:val="22"/>
+                <w:szCs w:val="22"/>
+              </w:rPr>
+              <w:t>Ensuite cliquer sur le bouton « graphique »</w:t>
             </w:r>
           </w:p>
         </w:tc>
@@ -571,24 +597,23 @@
                 <w:sz w:val="22"/>
                 <w:szCs w:val="22"/>
               </w:rPr>
-              <w:t>La fenêtre affiche le formulaire « Se connecter »</w:t>
-            </w:r>
-          </w:p>
-          <w:p>
-            <w:pPr>
-              <w:rPr>
-                <w:rFonts w:ascii="Arial" w:hAnsi="Arial" w:cs="Arial"/>
-                <w:sz w:val="22"/>
-                <w:szCs w:val="22"/>
-              </w:rPr>
-            </w:pPr>
-            <w:r>
-              <w:rPr>
-                <w:rFonts w:ascii="Arial" w:hAnsi="Arial" w:cs="Arial"/>
-                <w:sz w:val="22"/>
-                <w:szCs w:val="22"/>
-              </w:rPr>
-              <w:t>Le formulaire afficher se ferme et afficher le formulaire d’inscription</w:t>
+              <w:t>La fenêtre affiche l</w:t>
+            </w:r>
+            <w:r>
+              <w:rPr>
+                <w:rFonts w:ascii="Arial" w:hAnsi="Arial" w:cs="Arial"/>
+                <w:sz w:val="22"/>
+                <w:szCs w:val="22"/>
+              </w:rPr>
+              <w:t>a page des graphiques mais aucune</w:t>
+            </w:r>
+            <w:r>
+              <w:rPr>
+                <w:rFonts w:ascii="Arial" w:hAnsi="Arial" w:cs="Arial"/>
+                <w:sz w:val="22"/>
+                <w:szCs w:val="22"/>
+              </w:rPr>
+              <w:t xml:space="preserve"> droite n’est tracé</w:t>
             </w:r>
           </w:p>
           <w:p>
@@ -604,7 +629,7 @@
       </w:tr>
       <w:tr>
         <w:trPr>
-          <w:trHeight w:val="2126"/>
+          <w:trHeight w:val="1266"/>
         </w:trPr>
         <w:tc>
           <w:tcPr>
@@ -624,7 +649,6 @@
                 <w:sz w:val="22"/>
                 <w:szCs w:val="22"/>
               </w:rPr>
-              <w:lastRenderedPageBreak/>
               <w:t>V002</w:t>
             </w:r>
           </w:p>
@@ -667,200 +691,7 @@
                 <w:sz w:val="22"/>
                 <w:szCs w:val="22"/>
               </w:rPr>
-              <w:t>Exécuter le test « V001 »</w:t>
-            </w:r>
-            <w:r>
-              <w:rPr>
-                <w:rFonts w:ascii="Arial" w:hAnsi="Arial" w:cs="Arial"/>
-                <w:sz w:val="22"/>
-                <w:szCs w:val="22"/>
-              </w:rPr>
-              <w:br/>
-              <w:t>Remplir le formulaire « S’inscrire » avec :</w:t>
-            </w:r>
-          </w:p>
-          <w:p>
-            <w:pPr>
-              <w:rPr>
-                <w:rFonts w:ascii="Arial" w:hAnsi="Arial" w:cs="Arial"/>
-                <w:sz w:val="22"/>
-                <w:szCs w:val="22"/>
-              </w:rPr>
-            </w:pPr>
-            <w:r>
-              <w:rPr>
-                <w:rFonts w:ascii="Arial" w:hAnsi="Arial" w:cs="Arial"/>
-                <w:sz w:val="22"/>
-                <w:szCs w:val="22"/>
-              </w:rPr>
-              <w:t xml:space="preserve">nom </w:t>
-            </w:r>
-            <w:bookmarkStart w:id="0" w:name="_GoBack"/>
-            <w:r>
-              <w:rPr>
-                <w:rFonts w:ascii="Arial" w:hAnsi="Arial" w:cs="Arial"/>
-                <w:sz w:val="22"/>
-                <w:szCs w:val="22"/>
-              </w:rPr>
-              <w:sym w:font="Wingdings" w:char="F0E0"/>
-            </w:r>
-            <w:bookmarkEnd w:id="0"/>
-            <w:r>
-              <w:rPr>
-                <w:rFonts w:ascii="Arial" w:hAnsi="Arial" w:cs="Arial"/>
-                <w:sz w:val="22"/>
-                <w:szCs w:val="22"/>
-              </w:rPr>
-              <w:t xml:space="preserve"> test</w:t>
-            </w:r>
-          </w:p>
-          <w:p>
-            <w:pPr>
-              <w:rPr>
-                <w:rFonts w:ascii="Arial" w:hAnsi="Arial" w:cs="Arial"/>
-                <w:sz w:val="22"/>
-                <w:szCs w:val="22"/>
-              </w:rPr>
-            </w:pPr>
-            <w:r>
-              <w:rPr>
-                <w:rFonts w:ascii="Arial" w:hAnsi="Arial" w:cs="Arial"/>
-                <w:sz w:val="22"/>
-                <w:szCs w:val="22"/>
-              </w:rPr>
-              <w:t xml:space="preserve">prénom </w:t>
-            </w:r>
-            <w:r>
-              <w:rPr>
-                <w:rFonts w:ascii="Arial" w:hAnsi="Arial" w:cs="Arial"/>
-                <w:sz w:val="22"/>
-                <w:szCs w:val="22"/>
-              </w:rPr>
-              <w:sym w:font="Wingdings" w:char="F0E0"/>
-            </w:r>
-            <w:r>
-              <w:rPr>
-                <w:rFonts w:ascii="Arial" w:hAnsi="Arial" w:cs="Arial"/>
-                <w:sz w:val="22"/>
-                <w:szCs w:val="22"/>
-              </w:rPr>
-              <w:t xml:space="preserve"> test </w:t>
-            </w:r>
-          </w:p>
-          <w:p>
-            <w:pPr>
-              <w:rPr>
-                <w:rFonts w:ascii="Arial" w:hAnsi="Arial" w:cs="Arial"/>
-                <w:sz w:val="22"/>
-                <w:szCs w:val="22"/>
-              </w:rPr>
-            </w:pPr>
-            <w:r>
-              <w:rPr>
-                <w:rFonts w:ascii="Arial" w:hAnsi="Arial" w:cs="Arial"/>
-                <w:sz w:val="22"/>
-                <w:szCs w:val="22"/>
-              </w:rPr>
-              <w:t xml:space="preserve">email </w:t>
-            </w:r>
-            <w:r>
-              <w:rPr>
-                <w:rFonts w:ascii="Arial" w:hAnsi="Arial" w:cs="Arial"/>
-                <w:sz w:val="22"/>
-                <w:szCs w:val="22"/>
-              </w:rPr>
-              <w:sym w:font="Wingdings" w:char="F0E0"/>
-            </w:r>
-            <w:r>
-              <w:rPr>
-                <w:rFonts w:ascii="Arial" w:hAnsi="Arial" w:cs="Arial"/>
-                <w:sz w:val="22"/>
-                <w:szCs w:val="22"/>
-              </w:rPr>
-              <w:t xml:space="preserve"> test</w:t>
-            </w:r>
-          </w:p>
-          <w:p>
-            <w:pPr>
-              <w:rPr>
-                <w:rFonts w:ascii="Arial" w:hAnsi="Arial" w:cs="Arial"/>
-                <w:sz w:val="22"/>
-                <w:szCs w:val="22"/>
-              </w:rPr>
-            </w:pPr>
-            <w:r>
-              <w:rPr>
-                <w:rFonts w:ascii="Arial" w:hAnsi="Arial" w:cs="Arial"/>
-                <w:sz w:val="22"/>
-                <w:szCs w:val="22"/>
-              </w:rPr>
-              <w:t xml:space="preserve">mot de passe </w:t>
-            </w:r>
-            <w:r>
-              <w:rPr>
-                <w:rFonts w:ascii="Arial" w:hAnsi="Arial" w:cs="Arial"/>
-                <w:sz w:val="22"/>
-                <w:szCs w:val="22"/>
-              </w:rPr>
-              <w:sym w:font="Wingdings" w:char="F0E0"/>
-            </w:r>
-            <w:r>
-              <w:rPr>
-                <w:rFonts w:ascii="Arial" w:hAnsi="Arial" w:cs="Arial"/>
-                <w:sz w:val="22"/>
-                <w:szCs w:val="22"/>
-              </w:rPr>
-              <w:t xml:space="preserve"> test</w:t>
-            </w:r>
-          </w:p>
-          <w:p>
-            <w:pPr>
-              <w:rPr>
-                <w:rFonts w:ascii="Arial" w:hAnsi="Arial" w:cs="Arial"/>
-                <w:sz w:val="22"/>
-                <w:szCs w:val="22"/>
-              </w:rPr>
-            </w:pPr>
-            <w:r>
-              <w:rPr>
-                <w:rFonts w:ascii="Arial" w:hAnsi="Arial" w:cs="Arial"/>
-                <w:sz w:val="22"/>
-                <w:szCs w:val="22"/>
-              </w:rPr>
-              <w:t xml:space="preserve">répéter le mot de passe </w:t>
-            </w:r>
-            <w:r>
-              <w:rPr>
-                <w:rFonts w:ascii="Arial" w:hAnsi="Arial" w:cs="Arial"/>
-                <w:sz w:val="22"/>
-                <w:szCs w:val="22"/>
-              </w:rPr>
-              <w:sym w:font="Wingdings" w:char="F0E0"/>
-            </w:r>
-            <w:r>
-              <w:rPr>
-                <w:rFonts w:ascii="Arial" w:hAnsi="Arial" w:cs="Arial"/>
-                <w:sz w:val="22"/>
-                <w:szCs w:val="22"/>
-              </w:rPr>
-              <w:t xml:space="preserve"> test</w:t>
-            </w:r>
-          </w:p>
-          <w:p>
-            <w:pPr>
-              <w:rPr>
-                <w:rFonts w:ascii="Arial" w:hAnsi="Arial" w:cs="Arial"/>
-                <w:sz w:val="22"/>
-                <w:szCs w:val="22"/>
-              </w:rPr>
-            </w:pPr>
-            <w:r>
-              <w:rPr>
-                <w:rFonts w:ascii="Arial" w:hAnsi="Arial" w:cs="Arial"/>
-                <w:sz w:val="22"/>
-                <w:szCs w:val="22"/>
-              </w:rPr>
-              <w:t>Cliquer sur le bouton « Envoyer »</w:t>
+              <w:t>Cliquez sur le checkbox « tendance »</w:t>
             </w:r>
           </w:p>
         </w:tc>
@@ -876,58 +707,14 @@
                 <w:szCs w:val="22"/>
               </w:rPr>
             </w:pPr>
-          </w:p>
-          <w:p>
-            <w:pPr>
-              <w:rPr>
-                <w:rFonts w:ascii="Arial" w:hAnsi="Arial" w:cs="Arial"/>
-                <w:sz w:val="22"/>
-                <w:szCs w:val="22"/>
-              </w:rPr>
-            </w:pPr>
-          </w:p>
-          <w:p>
-            <w:pPr>
-              <w:rPr>
-                <w:rFonts w:ascii="Arial" w:hAnsi="Arial" w:cs="Arial"/>
-                <w:sz w:val="22"/>
-                <w:szCs w:val="22"/>
-              </w:rPr>
-            </w:pPr>
-            <w:r>
-              <w:rPr>
-                <w:rFonts w:ascii="Arial" w:hAnsi="Arial" w:cs="Arial"/>
-                <w:sz w:val="22"/>
-                <w:szCs w:val="22"/>
-              </w:rPr>
-              <w:t>La fenêtre affiche le formulaire « se connecter »</w:t>
-            </w:r>
-          </w:p>
-          <w:p>
-            <w:pPr>
-              <w:rPr>
-                <w:rFonts w:ascii="Arial" w:hAnsi="Arial" w:cs="Arial"/>
-                <w:sz w:val="22"/>
-                <w:szCs w:val="22"/>
-              </w:rPr>
-            </w:pPr>
-            <w:r>
-              <w:rPr>
-                <w:rFonts w:ascii="Arial" w:hAnsi="Arial" w:cs="Arial"/>
-                <w:sz w:val="22"/>
-                <w:szCs w:val="22"/>
-              </w:rPr>
-              <w:t>L’utilisateur test sera ajouté dans la table users</w:t>
-            </w:r>
-          </w:p>
-          <w:p>
-            <w:pPr>
-              <w:rPr>
-                <w:rFonts w:ascii="Arial" w:hAnsi="Arial" w:cs="Arial"/>
-                <w:sz w:val="22"/>
-                <w:szCs w:val="22"/>
-              </w:rPr>
-            </w:pPr>
+            <w:r>
+              <w:rPr>
+                <w:rFonts w:ascii="Arial" w:hAnsi="Arial" w:cs="Arial"/>
+                <w:sz w:val="22"/>
+                <w:szCs w:val="22"/>
+              </w:rPr>
+              <w:t>Aucun tracé n’apparait, il faut sélectionner une date</w:t>
+            </w:r>
           </w:p>
           <w:p>
             <w:pPr>
@@ -940,14 +727,6 @@
                 <w:szCs w:val="22"/>
               </w:rPr>
             </w:pPr>
-            <w:r>
-              <w:rPr>
-                <w:rFonts w:ascii="Arial" w:hAnsi="Arial" w:cs="Arial"/>
-                <w:sz w:val="22"/>
-                <w:szCs w:val="22"/>
-              </w:rPr>
-              <w:tab/>
-            </w:r>
           </w:p>
         </w:tc>
       </w:tr>
@@ -973,6 +752,7 @@
                 <w:sz w:val="22"/>
                 <w:szCs w:val="22"/>
               </w:rPr>
+              <w:lastRenderedPageBreak/>
               <w:t>V003</w:t>
             </w:r>
           </w:p>
@@ -1012,99 +792,8 @@
             <w:r>
               <w:rPr>
                 <w:rFonts w:ascii="Arial" w:hAnsi="Arial" w:cs="Arial"/>
-                <w:sz w:val="22"/>
-                <w:szCs w:val="22"/>
-              </w:rPr>
-              <w:t>Remplir le formulaire « Se connecter » avec :</w:t>
-            </w:r>
-          </w:p>
-          <w:p>
-            <w:pPr>
-              <w:rPr>
-                <w:rFonts w:ascii="Arial" w:hAnsi="Arial" w:cs="Arial"/>
-                <w:sz w:val="22"/>
-                <w:szCs w:val="22"/>
-              </w:rPr>
-            </w:pPr>
-            <w:r>
-              <w:rPr>
-                <w:rFonts w:ascii="Arial" w:hAnsi="Arial" w:cs="Arial"/>
-                <w:sz w:val="22"/>
-                <w:szCs w:val="22"/>
-              </w:rPr>
-              <w:t xml:space="preserve">Email </w:t>
-            </w:r>
-            <w:r>
-              <w:rPr>
-                <w:rFonts w:ascii="Arial" w:hAnsi="Arial" w:cs="Arial"/>
-                <w:sz w:val="22"/>
-                <w:szCs w:val="22"/>
-              </w:rPr>
-              <w:sym w:font="Wingdings" w:char="F0E0"/>
-            </w:r>
-            <w:r>
-              <w:rPr>
-                <w:rFonts w:ascii="Arial" w:hAnsi="Arial" w:cs="Arial"/>
-                <w:sz w:val="22"/>
-                <w:szCs w:val="22"/>
-              </w:rPr>
-              <w:t xml:space="preserve"> test</w:t>
-            </w:r>
-          </w:p>
-          <w:p>
-            <w:pPr>
-              <w:rPr>
-                <w:rFonts w:ascii="Arial" w:hAnsi="Arial" w:cs="Arial"/>
-                <w:sz w:val="22"/>
-                <w:szCs w:val="22"/>
-              </w:rPr>
-            </w:pPr>
-            <w:r>
-              <w:rPr>
-                <w:rFonts w:ascii="Arial" w:hAnsi="Arial" w:cs="Arial"/>
-                <w:sz w:val="22"/>
-                <w:szCs w:val="22"/>
-              </w:rPr>
-              <w:t xml:space="preserve">Mot de passe </w:t>
-            </w:r>
-            <w:r>
-              <w:rPr>
-                <w:rFonts w:ascii="Arial" w:hAnsi="Arial" w:cs="Arial"/>
-                <w:sz w:val="22"/>
-                <w:szCs w:val="22"/>
-              </w:rPr>
-              <w:sym w:font="Wingdings" w:char="F0E0"/>
-            </w:r>
-            <w:r>
-              <w:rPr>
-                <w:rFonts w:ascii="Arial" w:hAnsi="Arial" w:cs="Arial"/>
-                <w:sz w:val="22"/>
-                <w:szCs w:val="22"/>
-              </w:rPr>
-              <w:t xml:space="preserve"> test</w:t>
-            </w:r>
-          </w:p>
-          <w:p>
-            <w:pPr>
-              <w:rPr>
-                <w:rFonts w:ascii="Arial" w:hAnsi="Arial" w:cs="Arial"/>
-                <w:sz w:val="22"/>
-                <w:szCs w:val="22"/>
-              </w:rPr>
-            </w:pPr>
-            <w:r>
-              <w:rPr>
-                <w:rFonts w:ascii="Arial" w:hAnsi="Arial" w:cs="Arial"/>
-                <w:sz w:val="22"/>
-                <w:szCs w:val="22"/>
-              </w:rPr>
-              <w:t>Cliquer sur le bouton « Connexion »</w:t>
-            </w:r>
-            <w:r>
-              <w:rPr>
-                <w:rFonts w:ascii="Arial" w:hAnsi="Arial" w:cs="Arial"/>
-              </w:rPr>
-              <w:t xml:space="preserve"> </w:t>
+              </w:rPr>
+              <w:t xml:space="preserve">Sélectionnez un intervalle de deux mois entre date début et date fin </w:t>
             </w:r>
           </w:p>
         </w:tc>
@@ -1126,17 +815,16 @@
                 <w:sz w:val="22"/>
                 <w:szCs w:val="22"/>
               </w:rPr>
-              <w:t>La fenêtre principale s’affiche</w:t>
-            </w:r>
-          </w:p>
-          <w:p>
-            <w:pPr>
-              <w:rPr>
-                <w:rFonts w:ascii="Arial" w:hAnsi="Arial" w:cs="Arial"/>
-                <w:sz w:val="22"/>
-                <w:szCs w:val="22"/>
-              </w:rPr>
-            </w:pPr>
+              <w:t>La</w:t>
+            </w:r>
+            <w:r>
+              <w:rPr>
+                <w:rFonts w:ascii="Arial" w:hAnsi="Arial" w:cs="Arial"/>
+                <w:sz w:val="22"/>
+                <w:szCs w:val="22"/>
+              </w:rPr>
+              <w:t xml:space="preserve"> courbe de tendance s’affiche</w:t>
+            </w:r>
           </w:p>
         </w:tc>
       </w:tr>
@@ -1204,51 +892,24 @@
                 <w:sz w:val="22"/>
                 <w:szCs w:val="22"/>
               </w:rPr>
-              <w:t>Couper la connexion entre l’application et le serveur local</w:t>
-            </w:r>
-          </w:p>
-          <w:p>
-            <w:pPr>
-              <w:rPr>
-                <w:rFonts w:ascii="Arial" w:hAnsi="Arial" w:cs="Arial"/>
-                <w:sz w:val="22"/>
-                <w:szCs w:val="22"/>
-              </w:rPr>
-            </w:pPr>
-            <w:r>
-              <w:rPr>
-                <w:rFonts w:ascii="Arial" w:hAnsi="Arial" w:cs="Arial"/>
-                <w:sz w:val="22"/>
-                <w:szCs w:val="22"/>
-              </w:rPr>
-              <w:t>Démarrer l’application «myInsulin»</w:t>
-            </w:r>
-          </w:p>
-          <w:p>
-            <w:pPr>
-              <w:rPr>
-                <w:rFonts w:ascii="Arial" w:hAnsi="Arial" w:cs="Arial"/>
-                <w:sz w:val="22"/>
-                <w:szCs w:val="22"/>
-              </w:rPr>
-            </w:pPr>
-            <w:r>
-              <w:rPr>
-                <w:rFonts w:ascii="Arial" w:hAnsi="Arial" w:cs="Arial"/>
-                <w:sz w:val="22"/>
-                <w:szCs w:val="22"/>
-              </w:rPr>
-              <w:t>Cliquer sur le bouton «Connexion»</w:t>
-            </w:r>
-          </w:p>
-          <w:p>
-            <w:pPr>
-              <w:rPr>
-                <w:rFonts w:ascii="Arial" w:hAnsi="Arial" w:cs="Arial"/>
-                <w:sz w:val="22"/>
-                <w:szCs w:val="22"/>
-              </w:rPr>
-            </w:pPr>
+              <w:t>Cette fois ci sélectionner tous les types dans le list</w:t>
+            </w:r>
+            <w:r>
+              <w:rPr>
+                <w:rFonts w:ascii="Arial" w:hAnsi="Arial" w:cs="Arial"/>
+                <w:sz w:val="22"/>
+                <w:szCs w:val="22"/>
+              </w:rPr>
+              <w:t>e</w:t>
+            </w:r>
+            <w:r>
+              <w:rPr>
+                <w:rFonts w:ascii="Arial" w:hAnsi="Arial" w:cs="Arial"/>
+                <w:sz w:val="22"/>
+                <w:szCs w:val="22"/>
+              </w:rPr>
+              <w:t xml:space="preserve"> box de type disponible et déplacez les dans celui à afficher</w:t>
+            </w:r>
           </w:p>
         </w:tc>
         <w:tc>
@@ -1269,17 +930,40 @@
                 <w:sz w:val="22"/>
                 <w:szCs w:val="22"/>
               </w:rPr>
-              <w:t>Un label d’erreur apparait en haut de la fenêtre signalant un problème de connexion</w:t>
-            </w:r>
-          </w:p>
-          <w:p>
-            <w:pPr>
-              <w:rPr>
-                <w:rFonts w:ascii="Arial" w:hAnsi="Arial" w:cs="Arial"/>
-                <w:sz w:val="22"/>
-                <w:szCs w:val="22"/>
-              </w:rPr>
-            </w:pPr>
+              <w:t xml:space="preserve">Les courbes </w:t>
+            </w:r>
+            <w:r>
+              <w:rPr>
+                <w:rFonts w:ascii="Arial" w:hAnsi="Arial" w:cs="Arial"/>
+                <w:sz w:val="22"/>
+                <w:szCs w:val="22"/>
+              </w:rPr>
+              <w:t>des types déplacés</w:t>
+            </w:r>
+            <w:r>
+              <w:rPr>
+                <w:rFonts w:ascii="Arial" w:hAnsi="Arial" w:cs="Arial"/>
+                <w:sz w:val="22"/>
+                <w:szCs w:val="22"/>
+              </w:rPr>
+              <w:t xml:space="preserve"> seront </w:t>
+            </w:r>
+            <w:r>
+              <w:rPr>
+                <w:rFonts w:ascii="Arial" w:hAnsi="Arial" w:cs="Arial"/>
+                <w:sz w:val="22"/>
+                <w:szCs w:val="22"/>
+              </w:rPr>
+              <w:t>affichés</w:t>
+            </w:r>
+            <w:r>
+              <w:rPr>
+                <w:rFonts w:ascii="Arial" w:hAnsi="Arial" w:cs="Arial"/>
+                <w:sz w:val="22"/>
+                <w:szCs w:val="22"/>
+              </w:rPr>
+              <w:t xml:space="preserve"> sur le graphique</w:t>
+            </w:r>
           </w:p>
         </w:tc>
       </w:tr>
@@ -1347,26 +1031,8 @@
                 <w:sz w:val="22"/>
                 <w:szCs w:val="22"/>
               </w:rPr>
-              <w:t>Exécuter le test « V002 »</w:t>
-            </w:r>
-            <w:r>
-              <w:rPr>
-                <w:rFonts w:ascii="Arial" w:hAnsi="Arial" w:cs="Arial"/>
-                <w:sz w:val="22"/>
-                <w:szCs w:val="22"/>
-              </w:rPr>
-              <w:br/>
-              <w:t>Cliquer sur le bouton « Envoyer »</w:t>
-            </w:r>
-          </w:p>
-          <w:p>
-            <w:pPr>
-              <w:rPr>
-                <w:rFonts w:ascii="Arial" w:hAnsi="Arial" w:cs="Arial"/>
-                <w:sz w:val="22"/>
-                <w:szCs w:val="22"/>
-              </w:rPr>
-            </w:pPr>
+              <w:t>Redéplacez les types dans le liste box disponible</w:t>
+            </w:r>
           </w:p>
         </w:tc>
         <w:tc>
@@ -1387,17 +1053,8 @@
                 <w:sz w:val="22"/>
                 <w:szCs w:val="22"/>
               </w:rPr>
-              <w:t>Un label apparait en dessous du champ email signalant qu’il est déjà pris</w:t>
-            </w:r>
-          </w:p>
-          <w:p>
-            <w:pPr>
-              <w:rPr>
-                <w:rFonts w:ascii="Arial" w:hAnsi="Arial" w:cs="Arial"/>
-                <w:sz w:val="22"/>
-                <w:szCs w:val="22"/>
-              </w:rPr>
-            </w:pPr>
+              <w:t>Il ne reste que la courbe de tendance d’affiché</w:t>
+            </w:r>
           </w:p>
         </w:tc>
       </w:tr>
@@ -1465,16 +1122,7 @@
                 <w:sz w:val="22"/>
                 <w:szCs w:val="22"/>
               </w:rPr>
-              <w:t>Exécuter le test « V001 »</w:t>
-            </w:r>
-            <w:r>
-              <w:rPr>
-                <w:rFonts w:ascii="Arial" w:hAnsi="Arial" w:cs="Arial"/>
-                <w:sz w:val="22"/>
-                <w:szCs w:val="22"/>
-              </w:rPr>
-              <w:br/>
-              <w:t>Cliquer sur le bouton « Quitter »</w:t>
+              <w:t>Cliquer sur la courbe de tendance à nouveau</w:t>
             </w:r>
           </w:p>
         </w:tc>
@@ -1496,7 +1144,55 @@
                 <w:sz w:val="22"/>
                 <w:szCs w:val="22"/>
               </w:rPr>
-              <w:t>Une boite de dialogue va apparaitre pour vous demander de confirmer la fermeture de l’application</w:t>
+              <w:t xml:space="preserve">La tendance </w:t>
+            </w:r>
+            <w:r>
+              <w:rPr>
+                <w:rFonts w:ascii="Arial" w:hAnsi="Arial" w:cs="Arial"/>
+                <w:sz w:val="22"/>
+                <w:szCs w:val="22"/>
+              </w:rPr>
+              <w:t>n’</w:t>
+            </w:r>
+            <w:r>
+              <w:rPr>
+                <w:rFonts w:ascii="Arial" w:hAnsi="Arial" w:cs="Arial"/>
+                <w:sz w:val="22"/>
+                <w:szCs w:val="22"/>
+              </w:rPr>
+              <w:t>est</w:t>
+            </w:r>
+            <w:r>
+              <w:rPr>
+                <w:rFonts w:ascii="Arial" w:hAnsi="Arial" w:cs="Arial"/>
+                <w:sz w:val="22"/>
+                <w:szCs w:val="22"/>
+              </w:rPr>
+              <w:t xml:space="preserve"> plus</w:t>
+            </w:r>
+            <w:r>
+              <w:rPr>
+                <w:rFonts w:ascii="Arial" w:hAnsi="Arial" w:cs="Arial"/>
+                <w:sz w:val="22"/>
+                <w:szCs w:val="22"/>
+              </w:rPr>
+              <w:t xml:space="preserve"> affichée</w:t>
+            </w:r>
+            <w:r>
+              <w:rPr>
+                <w:rFonts w:ascii="Arial" w:hAnsi="Arial" w:cs="Arial"/>
+                <w:sz w:val="22"/>
+                <w:szCs w:val="22"/>
+              </w:rPr>
+              <w:t xml:space="preserve"> sur le</w:t>
+            </w:r>
+            <w:r>
+              <w:rPr>
+                <w:rFonts w:ascii="Arial" w:hAnsi="Arial" w:cs="Arial"/>
+                <w:sz w:val="22"/>
+                <w:szCs w:val="22"/>
+              </w:rPr>
+              <w:t xml:space="preserve"> graphique</w:t>
             </w:r>
           </w:p>
         </w:tc>
@@ -1565,43 +1261,8 @@
                 <w:sz w:val="22"/>
                 <w:szCs w:val="22"/>
               </w:rPr>
-              <w:t>Exécuter le test « V002 »</w:t>
-            </w:r>
-          </w:p>
-          <w:p>
-            <w:pPr>
-              <w:rPr>
-                <w:rFonts w:ascii="Arial" w:hAnsi="Arial" w:cs="Arial"/>
-                <w:sz w:val="22"/>
-                <w:szCs w:val="22"/>
-              </w:rPr>
-            </w:pPr>
-            <w:r>
-              <w:rPr>
-                <w:rFonts w:ascii="Arial" w:hAnsi="Arial" w:cs="Arial"/>
-                <w:sz w:val="22"/>
-                <w:szCs w:val="22"/>
-              </w:rPr>
-              <w:t>Mais pour le champs Répéter le mot de passe et ainsi que pour email insérer une valeur différente du test « V002 »</w:t>
-            </w:r>
-            <w:r>
-              <w:rPr>
-                <w:rFonts w:ascii="Arial" w:hAnsi="Arial" w:cs="Arial"/>
-                <w:sz w:val="22"/>
-                <w:szCs w:val="22"/>
-              </w:rPr>
-              <w:br/>
-              <w:t>Cliquer sur le bouton « Envoyer »</w:t>
-            </w:r>
-          </w:p>
-          <w:p>
-            <w:pPr>
-              <w:rPr>
-                <w:rFonts w:ascii="Arial" w:hAnsi="Arial" w:cs="Arial"/>
-                <w:sz w:val="22"/>
-                <w:szCs w:val="22"/>
-              </w:rPr>
-            </w:pPr>
+              <w:t>Entrez une date supérieure dans le champ date début que dans le date fin</w:t>
+            </w:r>
           </w:p>
         </w:tc>
         <w:tc>
@@ -1616,213 +1277,13 @@
                 <w:szCs w:val="22"/>
               </w:rPr>
             </w:pPr>
-          </w:p>
-          <w:p>
-            <w:pPr>
-              <w:rPr>
-                <w:rFonts w:ascii="Arial" w:hAnsi="Arial" w:cs="Arial"/>
-                <w:sz w:val="22"/>
-                <w:szCs w:val="22"/>
-              </w:rPr>
-            </w:pPr>
-          </w:p>
-          <w:p>
-            <w:pPr>
-              <w:rPr>
-                <w:rFonts w:ascii="Arial" w:hAnsi="Arial" w:cs="Arial"/>
-                <w:sz w:val="22"/>
-                <w:szCs w:val="22"/>
-              </w:rPr>
-            </w:pPr>
-            <w:r>
-              <w:rPr>
-                <w:rFonts w:ascii="Arial" w:hAnsi="Arial" w:cs="Arial"/>
-                <w:sz w:val="22"/>
-                <w:szCs w:val="22"/>
-              </w:rPr>
-              <w:t>Un label vous signale que les deux mots de passe ne concordent pas entre eux</w:t>
-            </w:r>
-          </w:p>
-        </w:tc>
-      </w:tr>
-      <w:tr>
-        <w:trPr>
-          <w:trHeight w:val="762"/>
-        </w:trPr>
-        <w:tc>
-          <w:tcPr>
-            <w:tcW w:w="846" w:type="dxa"/>
-          </w:tcPr>
-          <w:p>
-            <w:pPr>
-              <w:rPr>
-                <w:rFonts w:ascii="Arial" w:hAnsi="Arial" w:cs="Arial"/>
-                <w:sz w:val="22"/>
-                <w:szCs w:val="22"/>
-              </w:rPr>
-            </w:pPr>
-            <w:r>
-              <w:rPr>
-                <w:rFonts w:ascii="Arial" w:hAnsi="Arial" w:cs="Arial"/>
-                <w:sz w:val="22"/>
-                <w:szCs w:val="22"/>
-              </w:rPr>
-              <w:t>V008</w:t>
-            </w:r>
-          </w:p>
-        </w:tc>
-        <w:tc>
-          <w:tcPr>
-            <w:tcW w:w="1134" w:type="dxa"/>
-          </w:tcPr>
-          <w:p>
-            <w:pPr>
-              <w:rPr>
-                <w:rFonts w:ascii="Arial" w:hAnsi="Arial" w:cs="Arial"/>
-              </w:rPr>
-            </w:pPr>
-            <w:r>
-              <w:rPr>
-                <w:rFonts w:ascii="Arial" w:hAnsi="Arial" w:cs="Arial"/>
-                <w:sz w:val="22"/>
-                <w:szCs w:val="22"/>
-              </w:rPr>
-              <w:t>05-06-18</w:t>
-            </w:r>
-          </w:p>
-        </w:tc>
-        <w:tc>
-          <w:tcPr>
-            <w:tcW w:w="5670" w:type="dxa"/>
-          </w:tcPr>
-          <w:p>
-            <w:pPr>
-              <w:rPr>
-                <w:rFonts w:ascii="Arial" w:hAnsi="Arial" w:cs="Arial"/>
-                <w:sz w:val="22"/>
-                <w:szCs w:val="22"/>
-              </w:rPr>
-            </w:pPr>
-            <w:r>
-              <w:rPr>
-                <w:rFonts w:ascii="Arial" w:hAnsi="Arial" w:cs="Arial"/>
-                <w:sz w:val="22"/>
-                <w:szCs w:val="22"/>
-              </w:rPr>
-              <w:t>Exécuter le test « V007 » mais laisser les champs mot de passe vide</w:t>
-            </w:r>
-          </w:p>
-        </w:tc>
-        <w:tc>
-          <w:tcPr>
-            <w:tcW w:w="5387" w:type="dxa"/>
-          </w:tcPr>
-          <w:p>
-            <w:pPr>
-              <w:rPr>
-                <w:rFonts w:ascii="Arial" w:hAnsi="Arial" w:cs="Arial"/>
-                <w:sz w:val="22"/>
-                <w:szCs w:val="22"/>
-              </w:rPr>
-            </w:pPr>
-            <w:r>
-              <w:rPr>
-                <w:rFonts w:ascii="Arial" w:hAnsi="Arial" w:cs="Arial"/>
-                <w:sz w:val="22"/>
-                <w:szCs w:val="22"/>
-              </w:rPr>
-              <w:t>Un label d’erreur signalera que les mots de passe ne peuvent être vide</w:t>
-            </w:r>
-          </w:p>
-        </w:tc>
-      </w:tr>
-      <w:tr>
-        <w:trPr>
-          <w:trHeight w:val="762"/>
-        </w:trPr>
-        <w:tc>
-          <w:tcPr>
-            <w:tcW w:w="846" w:type="dxa"/>
-          </w:tcPr>
-          <w:p>
-            <w:pPr>
-              <w:rPr>
-                <w:rFonts w:ascii="Arial" w:hAnsi="Arial" w:cs="Arial"/>
-                <w:sz w:val="22"/>
-                <w:szCs w:val="22"/>
-              </w:rPr>
-            </w:pPr>
-            <w:r>
-              <w:rPr>
-                <w:rFonts w:ascii="Arial" w:hAnsi="Arial" w:cs="Arial"/>
-                <w:sz w:val="22"/>
-                <w:szCs w:val="22"/>
-              </w:rPr>
-              <w:t>V009</w:t>
-            </w:r>
-          </w:p>
-        </w:tc>
-        <w:tc>
-          <w:tcPr>
-            <w:tcW w:w="1134" w:type="dxa"/>
-          </w:tcPr>
-          <w:p>
-            <w:pPr>
-              <w:rPr>
-                <w:rFonts w:ascii="Arial" w:hAnsi="Arial" w:cs="Arial"/>
-              </w:rPr>
-            </w:pPr>
-            <w:r>
-              <w:rPr>
-                <w:rFonts w:ascii="Arial" w:hAnsi="Arial" w:cs="Arial"/>
-                <w:sz w:val="22"/>
-                <w:szCs w:val="22"/>
-              </w:rPr>
-              <w:t>05-06-18</w:t>
-            </w:r>
-          </w:p>
-        </w:tc>
-        <w:tc>
-          <w:tcPr>
-            <w:tcW w:w="5670" w:type="dxa"/>
-          </w:tcPr>
-          <w:p>
-            <w:pPr>
-              <w:rPr>
-                <w:rFonts w:ascii="Arial" w:hAnsi="Arial" w:cs="Arial"/>
-                <w:sz w:val="22"/>
-                <w:szCs w:val="22"/>
-              </w:rPr>
-            </w:pPr>
-            <w:r>
-              <w:rPr>
-                <w:rFonts w:ascii="Arial" w:hAnsi="Arial" w:cs="Arial"/>
-                <w:sz w:val="22"/>
-                <w:szCs w:val="22"/>
-              </w:rPr>
-              <w:t>Exécutez le test « V003 » mais pour le mot de passe mettez une valeur différente à celle de base</w:t>
-            </w:r>
-          </w:p>
-        </w:tc>
-        <w:tc>
-          <w:tcPr>
-            <w:tcW w:w="5387" w:type="dxa"/>
-          </w:tcPr>
-          <w:p>
-            <w:pPr>
-              <w:rPr>
-                <w:rFonts w:ascii="Arial" w:hAnsi="Arial" w:cs="Arial"/>
-                <w:sz w:val="22"/>
-                <w:szCs w:val="22"/>
-              </w:rPr>
-            </w:pPr>
-            <w:r>
-              <w:rPr>
-                <w:rFonts w:ascii="Arial" w:hAnsi="Arial" w:cs="Arial"/>
-                <w:sz w:val="22"/>
-                <w:szCs w:val="22"/>
-              </w:rPr>
-              <w:t>Une label d’erreur apparait vous signalant que l’email ou le mot de passe est invalide</w:t>
+            <w:r>
+              <w:rPr>
+                <w:rFonts w:ascii="Arial" w:hAnsi="Arial" w:cs="Arial"/>
+                <w:sz w:val="22"/>
+                <w:szCs w:val="22"/>
+              </w:rPr>
+              <w:t>La date début sera inférieur d’un jour à celle de date fin</w:t>
             </w:r>
           </w:p>
         </w:tc>
@@ -1880,7 +1341,6 @@
           <w:sz w:val="24"/>
           <w:szCs w:val="24"/>
         </w:rPr>
-        <w:lastRenderedPageBreak/>
         <w:t>C</w:t>
       </w:r>
       <w:r>
@@ -1904,7 +1364,7 @@
     </w:p>
     <w:tbl>
       <w:tblPr>
-        <w:tblStyle w:val="Grilledutableau"/>
+        <w:tblStyle w:val="TableGrid"/>
         <w:tblpPr w:leftFromText="141" w:rightFromText="141" w:vertAnchor="text" w:tblpY="1"/>
         <w:tblOverlap w:val="never"/>
         <w:tblW w:w="11760" w:type="dxa"/>
@@ -2156,7 +1616,13 @@
               <w:rPr>
                 <w:rFonts w:ascii="Arial" w:hAnsi="Arial" w:cs="Arial"/>
               </w:rPr>
-              <w:t>Le formulaire s’affiche correctement</w:t>
+              <w:t xml:space="preserve">La page </w:t>
+            </w:r>
+            <w:r>
+              <w:rPr>
+                <w:rFonts w:ascii="Arial" w:hAnsi="Arial" w:cs="Arial"/>
+              </w:rPr>
+              <w:t>s’affiche correctement</w:t>
             </w:r>
           </w:p>
         </w:tc>
@@ -2260,7 +1726,7 @@
               <w:rPr>
                 <w:rFonts w:ascii="Arial" w:hAnsi="Arial" w:cs="Arial"/>
               </w:rPr>
-              <w:t>L’utilisateur a bien été rajouté à la base</w:t>
+              <w:t>Le checkbox est validé</w:t>
             </w:r>
           </w:p>
         </w:tc>
@@ -2364,7 +1830,7 @@
               <w:rPr>
                 <w:rFonts w:ascii="Arial" w:hAnsi="Arial" w:cs="Arial"/>
               </w:rPr>
-              <w:t>Il se connecte et la fenêtre principale s’affiche bien</w:t>
+              <w:t>La courbe de tendance s’affiche correctement</w:t>
             </w:r>
           </w:p>
         </w:tc>
@@ -2476,7 +1942,7 @@
               <w:rPr>
                 <w:rFonts w:ascii="Arial" w:hAnsi="Arial" w:cs="Arial"/>
               </w:rPr>
-              <w:t>Un message d’erreur apparait signalant un problème de connexion</w:t>
+              <w:t>Tous les types déplacés sont bien affichés</w:t>
             </w:r>
           </w:p>
         </w:tc>
@@ -2580,7 +2046,7 @@
               <w:rPr>
                 <w:rFonts w:ascii="Arial" w:hAnsi="Arial" w:cs="Arial"/>
               </w:rPr>
-              <w:t>Sous le champ email un label d’erreur apparait et signale que l’email n’est pas disponible</w:t>
+              <w:t>Les types sont dans le liste box et il ne reste que la tendance d’affiché sur le graph</w:t>
             </w:r>
           </w:p>
         </w:tc>
@@ -2603,6 +2069,7 @@
               <w:rPr>
                 <w:rFonts w:ascii="Arial" w:hAnsi="Arial" w:cs="Arial"/>
               </w:rPr>
+              <w:lastRenderedPageBreak/>
               <w:t>V</w:t>
             </w:r>
             <w:r>
@@ -2684,7 +2151,7 @@
               <w:rPr>
                 <w:rFonts w:ascii="Arial" w:hAnsi="Arial" w:cs="Arial"/>
               </w:rPr>
-              <w:t>Une demande de confirmation apparait pour valider la fermeture</w:t>
+              <w:t>Le graphique est vide</w:t>
             </w:r>
           </w:p>
         </w:tc>
@@ -2788,260 +2255,7 @@
               <w:rPr>
                 <w:rFonts w:ascii="Arial" w:hAnsi="Arial" w:cs="Arial"/>
               </w:rPr>
-              <w:t xml:space="preserve">Un label </w:t>
-            </w:r>
-            <w:r>
-              <w:rPr>
-                <w:rFonts w:ascii="Arial" w:hAnsi="Arial" w:cs="Arial"/>
-              </w:rPr>
-              <w:t xml:space="preserve"> signale que les deux mots de passe ne concordent </w:t>
-            </w:r>
-            <w:r>
-              <w:rPr>
-                <w:rFonts w:ascii="Arial" w:hAnsi="Arial" w:cs="Arial"/>
-              </w:rPr>
-              <w:t>pas</w:t>
-            </w:r>
-          </w:p>
-        </w:tc>
-      </w:tr>
-      <w:tr>
-        <w:trPr>
-          <w:trHeight w:val="699"/>
-        </w:trPr>
-        <w:tc>
-          <w:tcPr>
-            <w:tcW w:w="846" w:type="dxa"/>
-          </w:tcPr>
-          <w:p>
-            <w:pPr>
-              <w:rPr>
-                <w:rFonts w:ascii="Arial" w:hAnsi="Arial" w:cs="Arial"/>
-              </w:rPr>
-            </w:pPr>
-            <w:r>
-              <w:rPr>
-                <w:rFonts w:ascii="Arial" w:hAnsi="Arial" w:cs="Arial"/>
-              </w:rPr>
-              <w:t>V</w:t>
-            </w:r>
-            <w:r>
-              <w:rPr>
-                <w:rFonts w:ascii="Arial" w:hAnsi="Arial" w:cs="Arial"/>
-              </w:rPr>
-              <w:t>00</w:t>
-            </w:r>
-            <w:r>
-              <w:rPr>
-                <w:rFonts w:ascii="Arial" w:hAnsi="Arial" w:cs="Arial"/>
-              </w:rPr>
-              <w:t>8</w:t>
-            </w:r>
-          </w:p>
-        </w:tc>
-        <w:tc>
-          <w:tcPr>
-            <w:tcW w:w="1843" w:type="dxa"/>
-          </w:tcPr>
-          <w:p>
-            <w:r>
-              <w:rPr>
-                <w:rFonts w:ascii="Arial" w:hAnsi="Arial" w:cs="Arial"/>
-                <w:sz w:val="22"/>
-                <w:szCs w:val="22"/>
-              </w:rPr>
-              <w:t>05-06-18</w:t>
-            </w:r>
-          </w:p>
-        </w:tc>
-        <w:tc>
-          <w:tcPr>
-            <w:tcW w:w="1701" w:type="dxa"/>
-          </w:tcPr>
-          <w:p>
-            <w:pPr>
-              <w:rPr>
-                <w:rFonts w:ascii="Arial" w:hAnsi="Arial" w:cs="Arial"/>
-              </w:rPr>
-            </w:pPr>
-            <w:r>
-              <w:rPr>
-                <w:rFonts w:ascii="Arial" w:hAnsi="Arial" w:cs="Arial"/>
-              </w:rPr>
-              <w:t>Lucas Pighini</w:t>
-            </w:r>
-          </w:p>
-        </w:tc>
-        <w:tc>
-          <w:tcPr>
-            <w:tcW w:w="1984" w:type="dxa"/>
-          </w:tcPr>
-          <w:p>
-            <w:pPr>
-              <w:rPr>
-                <w:rFonts w:ascii="Arial" w:hAnsi="Arial" w:cs="Arial"/>
-              </w:rPr>
-            </w:pPr>
-            <w:r>
-              <w:rPr>
-                <w:rFonts w:ascii="Arial" w:hAnsi="Arial" w:cs="Arial"/>
-              </w:rPr>
-              <w:t>OK</w:t>
-            </w:r>
-          </w:p>
-        </w:tc>
-        <w:tc>
-          <w:tcPr>
-            <w:tcW w:w="5386" w:type="dxa"/>
-          </w:tcPr>
-          <w:p>
-            <w:pPr>
-              <w:rPr>
-                <w:rFonts w:ascii="Arial" w:hAnsi="Arial" w:cs="Arial"/>
-              </w:rPr>
-            </w:pPr>
-            <w:r>
-              <w:rPr>
-                <w:rFonts w:ascii="Arial" w:hAnsi="Arial" w:cs="Arial"/>
-              </w:rPr>
-              <w:t>Un label d’erreu</w:t>
-            </w:r>
-            <w:r>
-              <w:rPr>
-                <w:rFonts w:ascii="Arial" w:hAnsi="Arial" w:cs="Arial"/>
-              </w:rPr>
-              <w:t>r signale</w:t>
-            </w:r>
-            <w:r>
-              <w:rPr>
-                <w:rFonts w:ascii="Arial" w:hAnsi="Arial" w:cs="Arial"/>
-              </w:rPr>
-              <w:t xml:space="preserve"> que les</w:t>
-            </w:r>
-            <w:r>
-              <w:rPr>
-                <w:rFonts w:ascii="Arial" w:hAnsi="Arial" w:cs="Arial"/>
-              </w:rPr>
-              <w:t xml:space="preserve"> champs</w:t>
-            </w:r>
-            <w:r>
-              <w:rPr>
-                <w:rFonts w:ascii="Arial" w:hAnsi="Arial" w:cs="Arial"/>
-              </w:rPr>
-              <w:t xml:space="preserve"> mots de passe ne peuvent être vide</w:t>
-            </w:r>
-          </w:p>
-        </w:tc>
-      </w:tr>
-      <w:tr>
-        <w:trPr>
-          <w:trHeight w:val="699"/>
-        </w:trPr>
-        <w:tc>
-          <w:tcPr>
-            <w:tcW w:w="846" w:type="dxa"/>
-          </w:tcPr>
-          <w:p>
-            <w:pPr>
-              <w:rPr>
-                <w:rFonts w:ascii="Arial" w:hAnsi="Arial" w:cs="Arial"/>
-              </w:rPr>
-            </w:pPr>
-            <w:r>
-              <w:rPr>
-                <w:rFonts w:ascii="Arial" w:hAnsi="Arial" w:cs="Arial"/>
-              </w:rPr>
-              <w:t>V</w:t>
-            </w:r>
-            <w:r>
-              <w:rPr>
-                <w:rFonts w:ascii="Arial" w:hAnsi="Arial" w:cs="Arial"/>
-              </w:rPr>
-              <w:t>00</w:t>
-            </w:r>
-            <w:r>
-              <w:rPr>
-                <w:rFonts w:ascii="Arial" w:hAnsi="Arial" w:cs="Arial"/>
-              </w:rPr>
-              <w:t>9</w:t>
-            </w:r>
-          </w:p>
-        </w:tc>
-        <w:tc>
-          <w:tcPr>
-            <w:tcW w:w="1843" w:type="dxa"/>
-          </w:tcPr>
-          <w:p>
-            <w:r>
-              <w:rPr>
-                <w:rFonts w:ascii="Arial" w:hAnsi="Arial" w:cs="Arial"/>
-                <w:sz w:val="22"/>
-                <w:szCs w:val="22"/>
-              </w:rPr>
-              <w:t>05-06-18</w:t>
-            </w:r>
-          </w:p>
-        </w:tc>
-        <w:tc>
-          <w:tcPr>
-            <w:tcW w:w="1701" w:type="dxa"/>
-          </w:tcPr>
-          <w:p>
-            <w:pPr>
-              <w:rPr>
-                <w:rFonts w:ascii="Arial" w:hAnsi="Arial" w:cs="Arial"/>
-              </w:rPr>
-            </w:pPr>
-            <w:r>
-              <w:rPr>
-                <w:rFonts w:ascii="Arial" w:hAnsi="Arial" w:cs="Arial"/>
-              </w:rPr>
-              <w:t>Lucas Pighini</w:t>
-            </w:r>
-          </w:p>
-        </w:tc>
-        <w:tc>
-          <w:tcPr>
-            <w:tcW w:w="1984" w:type="dxa"/>
-          </w:tcPr>
-          <w:p>
-            <w:pPr>
-              <w:tabs>
-                <w:tab w:val="center" w:pos="884"/>
-              </w:tabs>
-              <w:rPr>
-                <w:rFonts w:ascii="Arial" w:hAnsi="Arial" w:cs="Arial"/>
-              </w:rPr>
-            </w:pPr>
-            <w:r>
-              <w:rPr>
-                <w:rFonts w:ascii="Arial" w:hAnsi="Arial" w:cs="Arial"/>
-              </w:rPr>
-              <w:t>OK</w:t>
-            </w:r>
-            <w:r>
-              <w:rPr>
-                <w:rFonts w:ascii="Arial" w:hAnsi="Arial" w:cs="Arial"/>
-              </w:rPr>
-              <w:tab/>
-            </w:r>
-          </w:p>
-        </w:tc>
-        <w:tc>
-          <w:tcPr>
-            <w:tcW w:w="5386" w:type="dxa"/>
-          </w:tcPr>
-          <w:p>
-            <w:pPr>
-              <w:rPr>
-                <w:rFonts w:ascii="Arial" w:hAnsi="Arial" w:cs="Arial"/>
-              </w:rPr>
-            </w:pPr>
-            <w:r>
-              <w:rPr>
-                <w:rFonts w:ascii="Arial" w:hAnsi="Arial" w:cs="Arial"/>
-              </w:rPr>
-              <w:t>Un label apparait et signale que l’email ou le mdp est invalide</w:t>
+              <w:t>La date de début est bien inferieur d’un jour</w:t>
             </w:r>
           </w:p>
         </w:tc>
@@ -3071,37 +2285,6 @@
       <w:pPr>
         <w:rPr>
           <w:rFonts w:ascii="Arial" w:hAnsi="Arial" w:cs="Arial"/>
-          <w:sz w:val="28"/>
-          <w:szCs w:val="24"/>
-        </w:rPr>
-      </w:pPr>
-    </w:p>
-    <w:p>
-      <w:pPr>
-        <w:rPr>
-          <w:rFonts w:ascii="Arial" w:hAnsi="Arial" w:cs="Arial"/>
-          <w:sz w:val="28"/>
-          <w:szCs w:val="24"/>
-        </w:rPr>
-      </w:pPr>
-    </w:p>
-    <w:p>
-      <w:pPr>
-        <w:spacing w:after="0"/>
-        <w:rPr>
-          <w:rFonts w:ascii="Arial" w:hAnsi="Arial" w:cs="Arial"/>
-          <w:b/>
-          <w:sz w:val="28"/>
-          <w:szCs w:val="24"/>
-        </w:rPr>
-      </w:pPr>
-    </w:p>
-    <w:p>
-      <w:pPr>
-        <w:spacing w:after="0"/>
-        <w:rPr>
-          <w:rFonts w:ascii="Arial" w:hAnsi="Arial" w:cs="Arial"/>
-          <w:b/>
           <w:sz w:val="28"/>
           <w:szCs w:val="24"/>
         </w:rPr>
@@ -3120,25 +2303,8 @@
           <w:szCs w:val="24"/>
         </w:rPr>
       </w:pPr>
-      <w:r>
-        <w:rPr>
-          <w:rFonts w:ascii="Arial" w:hAnsi="Arial" w:cs="Arial"/>
-          <w:b/>
-          <w:sz w:val="28"/>
-          <w:szCs w:val="24"/>
-        </w:rPr>
-        <w:tab/>
-        <w:t xml:space="preserve">  </w:t>
-      </w:r>
-      <w:r>
-        <w:rPr>
-          <w:rFonts w:ascii="Arial" w:hAnsi="Arial" w:cs="Arial"/>
-          <w:b/>
-          <w:sz w:val="28"/>
-          <w:szCs w:val="24"/>
-        </w:rPr>
-        <w:br w:type="textWrapping" w:clear="all"/>
-      </w:r>
+      <w:bookmarkStart w:id="0" w:name="_GoBack"/>
+      <w:bookmarkEnd w:id="0"/>
     </w:p>
     <w:sectPr>
       <w:pgSz w:w="16838" w:h="11906" w:orient="landscape"/>
@@ -3151,7 +2317,7 @@
 </file>
 
 <file path=word/endnotes.xml><?xml version="1.0" encoding="utf-8"?>
-<w:endnotes xmlns:wpc="http://schemas.microsoft.com/office/word/2010/wordprocessingCanvas" xmlns:cx="http://schemas.microsoft.com/office/drawing/2014/chartex" xmlns:mc="http://schemas.openxmlformats.org/markup-compatibility/2006" xmlns:o="urn:schemas-microsoft-com:office:office" xmlns:r="http://schemas.openxmlformats.org/officeDocument/2006/relationships" xmlns:m="http://schemas.openxmlformats.org/officeDocument/2006/math" xmlns:v="urn:schemas-microsoft-com:vml" xmlns:wp14="http://schemas.microsoft.com/office/word/2010/wordprocessingDrawing" xmlns:wp="http://schemas.openxmlformats.org/drawingml/2006/wordprocessingDrawing" xmlns:w10="urn:schemas-microsoft-com:office:word" xmlns:w="http://schemas.openxmlformats.org/wordprocessingml/2006/main" xmlns:w14="http://schemas.microsoft.com/office/word/2010/wordml" xmlns:w15="http://schemas.microsoft.com/office/word/2012/wordml" xmlns:w16se="http://schemas.microsoft.com/office/word/2015/wordml/symex" xmlns:wpg="http://schemas.microsoft.com/office/word/2010/wordprocessingGroup" xmlns:wpi="http://schemas.microsoft.com/office/word/2010/wordprocessingInk" xmlns:wne="http://schemas.microsoft.com/office/word/2006/wordml" xmlns:wps="http://schemas.microsoft.com/office/word/2010/wordprocessingShape" mc:Ignorable="w14 w15 w16se wp14">
+<w:endnotes xmlns:wpc="http://schemas.microsoft.com/office/word/2010/wordprocessingCanvas" xmlns:cx="http://schemas.microsoft.com/office/drawing/2014/chartex" xmlns:cx1="http://schemas.microsoft.com/office/drawing/2015/9/8/chartex" xmlns:cx2="http://schemas.microsoft.com/office/drawing/2015/10/21/chartex" xmlns:cx3="http://schemas.microsoft.com/office/drawing/2016/5/9/chartex" xmlns:cx4="http://schemas.microsoft.com/office/drawing/2016/5/10/chartex" xmlns:cx5="http://schemas.microsoft.com/office/drawing/2016/5/11/chartex" xmlns:cx6="http://schemas.microsoft.com/office/drawing/2016/5/12/chartex" xmlns:cx7="http://schemas.microsoft.com/office/drawing/2016/5/13/chartex" xmlns:cx8="http://schemas.microsoft.com/office/drawing/2016/5/14/chartex" xmlns:mc="http://schemas.openxmlformats.org/markup-compatibility/2006" xmlns:aink="http://schemas.microsoft.com/office/drawing/2016/ink" xmlns:am3d="http://schemas.microsoft.com/office/drawing/2017/model3d" xmlns:o="urn:schemas-microsoft-com:office:office" xmlns:r="http://schemas.openxmlformats.org/officeDocument/2006/relationships" xmlns:m="http://schemas.openxmlformats.org/officeDocument/2006/math" xmlns:v="urn:schemas-microsoft-com:vml" xmlns:wp14="http://schemas.microsoft.com/office/word/2010/wordprocessingDrawing" xmlns:wp="http://schemas.openxmlformats.org/drawingml/2006/wordprocessingDrawing" xmlns:w10="urn:schemas-microsoft-com:office:word" xmlns:w="http://schemas.openxmlformats.org/wordprocessingml/2006/main" xmlns:w14="http://schemas.microsoft.com/office/word/2010/wordml" xmlns:w15="http://schemas.microsoft.com/office/word/2012/wordml" xmlns:w16cid="http://schemas.microsoft.com/office/word/2016/wordml/cid" xmlns:w16se="http://schemas.microsoft.com/office/word/2015/wordml/symex" xmlns:wpg="http://schemas.microsoft.com/office/word/2010/wordprocessingGroup" xmlns:wpi="http://schemas.microsoft.com/office/word/2010/wordprocessingInk" xmlns:wne="http://schemas.microsoft.com/office/word/2006/wordml" xmlns:wps="http://schemas.microsoft.com/office/word/2010/wordprocessingShape" mc:Ignorable="w14 w15 w16se w16cid wp14">
   <w:endnote w:type="separator" w:id="-1">
     <w:p>
       <w:pPr>
@@ -3176,7 +2342,7 @@
 </file>
 
 <file path=word/footnotes.xml><?xml version="1.0" encoding="utf-8"?>
-<w:footnotes xmlns:wpc="http://schemas.microsoft.com/office/word/2010/wordprocessingCanvas" xmlns:cx="http://schemas.microsoft.com/office/drawing/2014/chartex" xmlns:mc="http://schemas.openxmlformats.org/markup-compatibility/2006" xmlns:o="urn:schemas-microsoft-com:office:office" xmlns:r="http://schemas.openxmlformats.org/officeDocument/2006/relationships" xmlns:m="http://schemas.openxmlformats.org/officeDocument/2006/math" xmlns:v="urn:schemas-microsoft-com:vml" xmlns:wp14="http://schemas.microsoft.com/office/word/2010/wordprocessingDrawing" xmlns:wp="http://schemas.openxmlformats.org/drawingml/2006/wordprocessingDrawing" xmlns:w10="urn:schemas-microsoft-com:office:word" xmlns:w="http://schemas.openxmlformats.org/wordprocessingml/2006/main" xmlns:w14="http://schemas.microsoft.com/office/word/2010/wordml" xmlns:w15="http://schemas.microsoft.com/office/word/2012/wordml" xmlns:w16se="http://schemas.microsoft.com/office/word/2015/wordml/symex" xmlns:wpg="http://schemas.microsoft.com/office/word/2010/wordprocessingGroup" xmlns:wpi="http://schemas.microsoft.com/office/word/2010/wordprocessingInk" xmlns:wne="http://schemas.microsoft.com/office/word/2006/wordml" xmlns:wps="http://schemas.microsoft.com/office/word/2010/wordprocessingShape" mc:Ignorable="w14 w15 w16se wp14">
+<w:footnotes xmlns:wpc="http://schemas.microsoft.com/office/word/2010/wordprocessingCanvas" xmlns:cx="http://schemas.microsoft.com/office/drawing/2014/chartex" xmlns:cx1="http://schemas.microsoft.com/office/drawing/2015/9/8/chartex" xmlns:cx2="http://schemas.microsoft.com/office/drawing/2015/10/21/chartex" xmlns:cx3="http://schemas.microsoft.com/office/drawing/2016/5/9/chartex" xmlns:cx4="http://schemas.microsoft.com/office/drawing/2016/5/10/chartex" xmlns:cx5="http://schemas.microsoft.com/office/drawing/2016/5/11/chartex" xmlns:cx6="http://schemas.microsoft.com/office/drawing/2016/5/12/chartex" xmlns:cx7="http://schemas.microsoft.com/office/drawing/2016/5/13/chartex" xmlns:cx8="http://schemas.microsoft.com/office/drawing/2016/5/14/chartex" xmlns:mc="http://schemas.openxmlformats.org/markup-compatibility/2006" xmlns:aink="http://schemas.microsoft.com/office/drawing/2016/ink" xmlns:am3d="http://schemas.microsoft.com/office/drawing/2017/model3d" xmlns:o="urn:schemas-microsoft-com:office:office" xmlns:r="http://schemas.openxmlformats.org/officeDocument/2006/relationships" xmlns:m="http://schemas.openxmlformats.org/officeDocument/2006/math" xmlns:v="urn:schemas-microsoft-com:vml" xmlns:wp14="http://schemas.microsoft.com/office/word/2010/wordprocessingDrawing" xmlns:wp="http://schemas.openxmlformats.org/drawingml/2006/wordprocessingDrawing" xmlns:w10="urn:schemas-microsoft-com:office:word" xmlns:w="http://schemas.openxmlformats.org/wordprocessingml/2006/main" xmlns:w14="http://schemas.microsoft.com/office/word/2010/wordml" xmlns:w15="http://schemas.microsoft.com/office/word/2012/wordml" xmlns:w16cid="http://schemas.microsoft.com/office/word/2016/wordml/cid" xmlns:w16se="http://schemas.microsoft.com/office/word/2015/wordml/symex" xmlns:wpg="http://schemas.microsoft.com/office/word/2010/wordprocessingGroup" xmlns:wpi="http://schemas.microsoft.com/office/word/2010/wordprocessingInk" xmlns:wne="http://schemas.microsoft.com/office/word/2006/wordml" xmlns:wps="http://schemas.microsoft.com/office/word/2010/wordprocessingShape" mc:Ignorable="w14 w15 w16se w16cid wp14">
   <w:footnote w:type="separator" w:id="-1">
     <w:p>
       <w:pPr>
@@ -3201,7 +2367,7 @@
 </file>
 
 <file path=word/styles.xml><?xml version="1.0" encoding="utf-8"?>
-<w:styles xmlns:mc="http://schemas.openxmlformats.org/markup-compatibility/2006" xmlns:r="http://schemas.openxmlformats.org/officeDocument/2006/relationships" xmlns:w="http://schemas.openxmlformats.org/wordprocessingml/2006/main" xmlns:w14="http://schemas.microsoft.com/office/word/2010/wordml" xmlns:w15="http://schemas.microsoft.com/office/word/2012/wordml" xmlns:w16se="http://schemas.microsoft.com/office/word/2015/wordml/symex" mc:Ignorable="w14 w15 w16se">
+<w:styles xmlns:mc="http://schemas.openxmlformats.org/markup-compatibility/2006" xmlns:r="http://schemas.openxmlformats.org/officeDocument/2006/relationships" xmlns:w="http://schemas.openxmlformats.org/wordprocessingml/2006/main" xmlns:w14="http://schemas.microsoft.com/office/word/2010/wordml" xmlns:w15="http://schemas.microsoft.com/office/word/2012/wordml" xmlns:w16cid="http://schemas.microsoft.com/office/word/2016/wordml/cid" xmlns:w16se="http://schemas.microsoft.com/office/word/2015/wordml/symex" mc:Ignorable="w14 w15 w16se w16cid">
   <w:docDefaults>
     <w:rPrDefault>
       <w:rPr>
@@ -3217,7 +2383,7 @@
       </w:pPr>
     </w:pPrDefault>
   </w:docDefaults>
-  <w:latentStyles w:defLockedState="0" w:defUIPriority="99" w:defSemiHidden="0" w:defUnhideWhenUsed="0" w:defQFormat="0" w:count="371">
+  <w:latentStyles w:defLockedState="0" w:defUIPriority="99" w:defSemiHidden="0" w:defUnhideWhenUsed="0" w:defQFormat="0" w:count="375">
     <w:lsdException w:name="Normal" w:uiPriority="0" w:qFormat="1"/>
     <w:lsdException w:name="heading 1" w:uiPriority="9" w:qFormat="1"/>
     <w:lsdException w:name="heading 2" w:semiHidden="1" w:uiPriority="9" w:unhideWhenUsed="1" w:qFormat="1"/>
@@ -3589,18 +2755,22 @@
     <w:lsdException w:name="List Table 5 Dark Accent 6" w:uiPriority="50"/>
     <w:lsdException w:name="List Table 6 Colorful Accent 6" w:uiPriority="51"/>
     <w:lsdException w:name="List Table 7 Colorful Accent 6" w:uiPriority="52"/>
+    <w:lsdException w:name="Mention" w:semiHidden="1" w:unhideWhenUsed="1"/>
+    <w:lsdException w:name="Smart Hyperlink" w:semiHidden="1" w:unhideWhenUsed="1"/>
+    <w:lsdException w:name="Hashtag" w:semiHidden="1" w:unhideWhenUsed="1"/>
+    <w:lsdException w:name="Unresolved Mention" w:semiHidden="1" w:unhideWhenUsed="1"/>
   </w:latentStyles>
   <w:style w:type="paragraph" w:default="1" w:styleId="Normal">
     <w:name w:val="Normal"/>
     <w:qFormat/>
   </w:style>
-  <w:style w:type="character" w:default="1" w:styleId="Policepardfaut">
+  <w:style w:type="character" w:default="1" w:styleId="DefaultParagraphFont">
     <w:name w:val="Default Paragraph Font"/>
     <w:uiPriority w:val="1"/>
     <w:semiHidden/>
     <w:unhideWhenUsed/>
   </w:style>
-  <w:style w:type="table" w:default="1" w:styleId="TableauNormal">
+  <w:style w:type="table" w:default="1" w:styleId="TableNormal">
     <w:name w:val="Normal Table"/>
     <w:uiPriority w:val="99"/>
     <w:semiHidden/>
@@ -3615,16 +2785,16 @@
       </w:tblCellMar>
     </w:tblPr>
   </w:style>
-  <w:style w:type="numbering" w:default="1" w:styleId="Aucuneliste">
+  <w:style w:type="numbering" w:default="1" w:styleId="NoList">
     <w:name w:val="No List"/>
     <w:uiPriority w:val="99"/>
     <w:semiHidden/>
     <w:unhideWhenUsed/>
   </w:style>
-  <w:style w:type="paragraph" w:styleId="En-tte">
+  <w:style w:type="paragraph" w:styleId="Header">
     <w:name w:val="header"/>
     <w:basedOn w:val="Normal"/>
-    <w:link w:val="En-tteCar"/>
+    <w:link w:val="HeaderChar"/>
     <w:uiPriority w:val="99"/>
     <w:unhideWhenUsed/>
     <w:rsid w:val="00BB5146"/>
@@ -3636,17 +2806,17 @@
       <w:spacing w:after="0" w:line="240" w:lineRule="auto"/>
     </w:pPr>
   </w:style>
-  <w:style w:type="character" w:customStyle="1" w:styleId="En-tteCar">
-    <w:name w:val="En-tête Car"/>
-    <w:basedOn w:val="Policepardfaut"/>
-    <w:link w:val="En-tte"/>
+  <w:style w:type="character" w:customStyle="1" w:styleId="HeaderChar">
+    <w:name w:val="Header Char"/>
+    <w:basedOn w:val="DefaultParagraphFont"/>
+    <w:link w:val="Header"/>
     <w:uiPriority w:val="99"/>
     <w:rsid w:val="00BB5146"/>
   </w:style>
-  <w:style w:type="paragraph" w:styleId="Pieddepage">
+  <w:style w:type="paragraph" w:styleId="Footer">
     <w:name w:val="footer"/>
     <w:basedOn w:val="Normal"/>
-    <w:link w:val="PieddepageCar"/>
+    <w:link w:val="FooterChar"/>
     <w:uiPriority w:val="99"/>
     <w:unhideWhenUsed/>
     <w:rsid w:val="00BB5146"/>
@@ -3658,16 +2828,16 @@
       <w:spacing w:after="0" w:line="240" w:lineRule="auto"/>
     </w:pPr>
   </w:style>
-  <w:style w:type="character" w:customStyle="1" w:styleId="PieddepageCar">
-    <w:name w:val="Pied de page Car"/>
-    <w:basedOn w:val="Policepardfaut"/>
-    <w:link w:val="Pieddepage"/>
+  <w:style w:type="character" w:customStyle="1" w:styleId="FooterChar">
+    <w:name w:val="Footer Char"/>
+    <w:basedOn w:val="DefaultParagraphFont"/>
+    <w:link w:val="Footer"/>
     <w:uiPriority w:val="99"/>
     <w:rsid w:val="00BB5146"/>
   </w:style>
-  <w:style w:type="table" w:styleId="Grilledutableau">
+  <w:style w:type="table" w:styleId="TableGrid">
     <w:name w:val="Table Grid"/>
-    <w:basedOn w:val="TableauNormal"/>
+    <w:basedOn w:val="TableNormal"/>
     <w:rsid w:val="00EF171C"/>
     <w:pPr>
       <w:spacing w:after="0" w:line="240" w:lineRule="auto"/>
